--- a/Проект по PyQt .docx
+++ b/Проект по PyQt .docx
@@ -601,74 +601,153 @@
     </w:p>
     <w:p>
       <w:pPr>
-        <w:rPr>
-          <w:rFonts w:ascii="Times New Roman" w:hAnsi="Times New Roman" w:cs="Times New Roman"/>
-          <w:sz w:val="32"/>
-          <w:szCs w:val="32"/>
-        </w:rPr>
-      </w:pPr>
-    </w:p>
-    <w:p>
-      <w:pPr>
-        <w:rPr>
-          <w:rFonts w:ascii="Times New Roman" w:hAnsi="Times New Roman" w:cs="Times New Roman"/>
-          <w:sz w:val="32"/>
-          <w:szCs w:val="32"/>
-        </w:rPr>
-      </w:pPr>
-    </w:p>
-    <w:p>
-      <w:pPr>
-        <w:rPr>
-          <w:rFonts w:ascii="Times New Roman" w:hAnsi="Times New Roman" w:cs="Times New Roman"/>
-          <w:sz w:val="32"/>
-          <w:szCs w:val="32"/>
-        </w:rPr>
-      </w:pPr>
-    </w:p>
-    <w:p>
-      <w:pPr>
-        <w:rPr>
-          <w:rFonts w:ascii="Times New Roman" w:hAnsi="Times New Roman" w:cs="Times New Roman"/>
-          <w:sz w:val="32"/>
-          <w:szCs w:val="32"/>
-        </w:rPr>
-      </w:pPr>
-    </w:p>
-    <w:p>
-      <w:pPr>
-        <w:rPr>
-          <w:rFonts w:ascii="Times New Roman" w:hAnsi="Times New Roman" w:cs="Times New Roman"/>
-          <w:sz w:val="32"/>
-          <w:szCs w:val="32"/>
-        </w:rPr>
-      </w:pPr>
-    </w:p>
-    <w:p>
-      <w:pPr>
-        <w:rPr>
-          <w:rFonts w:ascii="Times New Roman" w:hAnsi="Times New Roman" w:cs="Times New Roman"/>
-          <w:sz w:val="32"/>
-          <w:szCs w:val="32"/>
-        </w:rPr>
-      </w:pPr>
-    </w:p>
-    <w:p>
-      <w:pPr>
-        <w:jc w:val="center"/>
-        <w:rPr>
-          <w:rFonts w:ascii="Times New Roman" w:hAnsi="Times New Roman" w:cs="Times New Roman"/>
-          <w:sz w:val="32"/>
-          <w:szCs w:val="32"/>
-        </w:rPr>
-      </w:pPr>
-      <w:r>
-        <w:rPr>
-          <w:rFonts w:ascii="Times New Roman" w:hAnsi="Times New Roman" w:cs="Times New Roman"/>
-          <w:sz w:val="32"/>
-          <w:szCs w:val="32"/>
-        </w:rPr>
-        <w:lastRenderedPageBreak/>
+        <w:pStyle w:val="a3"/>
+        <w:rPr>
+          <w:rFonts w:ascii="Times New Roman" w:hAnsi="Times New Roman" w:cs="Times New Roman"/>
+          <w:sz w:val="32"/>
+          <w:szCs w:val="32"/>
+        </w:rPr>
+      </w:pPr>
+    </w:p>
+    <w:p>
+      <w:pPr>
+        <w:pStyle w:val="a3"/>
+        <w:numPr>
+          <w:ilvl w:val="0"/>
+          <w:numId w:val="1"/>
+        </w:numPr>
+        <w:rPr>
+          <w:rFonts w:ascii="Times New Roman" w:hAnsi="Times New Roman" w:cs="Times New Roman"/>
+          <w:b/>
+          <w:sz w:val="32"/>
+          <w:szCs w:val="32"/>
+        </w:rPr>
+      </w:pPr>
+      <w:r>
+        <w:rPr>
+          <w:rFonts w:ascii="Times New Roman" w:hAnsi="Times New Roman" w:cs="Times New Roman"/>
+          <w:b/>
+          <w:sz w:val="32"/>
+          <w:szCs w:val="32"/>
+        </w:rPr>
+        <w:t xml:space="preserve">Поиск в базе данных </w:t>
+      </w:r>
+    </w:p>
+    <w:p>
+      <w:pPr>
+        <w:pStyle w:val="a3"/>
+        <w:rPr>
+          <w:rFonts w:ascii="Times New Roman" w:hAnsi="Times New Roman" w:cs="Times New Roman"/>
+          <w:sz w:val="32"/>
+          <w:szCs w:val="32"/>
+        </w:rPr>
+      </w:pPr>
+    </w:p>
+    <w:p>
+      <w:pPr>
+        <w:rPr>
+          <w:rFonts w:ascii="Times New Roman" w:hAnsi="Times New Roman" w:cs="Times New Roman"/>
+          <w:sz w:val="32"/>
+          <w:szCs w:val="32"/>
+        </w:rPr>
+      </w:pPr>
+      <w:r>
+        <w:rPr>
+          <w:rFonts w:ascii="Times New Roman" w:hAnsi="Times New Roman" w:cs="Times New Roman"/>
+          <w:sz w:val="32"/>
+          <w:szCs w:val="32"/>
+        </w:rPr>
+        <w:t>Пользователь может ввести любой продукт, чтобы посмотреть его информацию. Еще пользователь может ввести кол-во калорий, которые ему нужны для поиска продуктов с таким кол-вом калорий.</w:t>
+      </w:r>
+    </w:p>
+    <w:p>
+      <w:pPr>
+        <w:pStyle w:val="a3"/>
+        <w:rPr>
+          <w:rFonts w:ascii="Times New Roman" w:hAnsi="Times New Roman" w:cs="Times New Roman"/>
+          <w:sz w:val="32"/>
+          <w:szCs w:val="32"/>
+        </w:rPr>
+      </w:pPr>
+    </w:p>
+    <w:p>
+      <w:pPr>
+        <w:rPr>
+          <w:rFonts w:ascii="Times New Roman" w:hAnsi="Times New Roman" w:cs="Times New Roman"/>
+          <w:sz w:val="32"/>
+          <w:szCs w:val="32"/>
+        </w:rPr>
+      </w:pPr>
+    </w:p>
+    <w:p>
+      <w:pPr>
+        <w:rPr>
+          <w:rFonts w:ascii="Times New Roman" w:hAnsi="Times New Roman" w:cs="Times New Roman"/>
+          <w:sz w:val="32"/>
+          <w:szCs w:val="32"/>
+        </w:rPr>
+      </w:pPr>
+    </w:p>
+    <w:p>
+      <w:pPr>
+        <w:rPr>
+          <w:rFonts w:ascii="Times New Roman" w:hAnsi="Times New Roman" w:cs="Times New Roman"/>
+          <w:sz w:val="32"/>
+          <w:szCs w:val="32"/>
+        </w:rPr>
+      </w:pPr>
+    </w:p>
+    <w:p>
+      <w:pPr>
+        <w:rPr>
+          <w:rFonts w:ascii="Times New Roman" w:hAnsi="Times New Roman" w:cs="Times New Roman"/>
+          <w:sz w:val="32"/>
+          <w:szCs w:val="32"/>
+        </w:rPr>
+      </w:pPr>
+    </w:p>
+    <w:p>
+      <w:pPr>
+        <w:rPr>
+          <w:rFonts w:ascii="Times New Roman" w:hAnsi="Times New Roman" w:cs="Times New Roman"/>
+          <w:sz w:val="32"/>
+          <w:szCs w:val="32"/>
+        </w:rPr>
+      </w:pPr>
+    </w:p>
+    <w:p>
+      <w:pPr>
+        <w:rPr>
+          <w:rFonts w:ascii="Times New Roman" w:hAnsi="Times New Roman" w:cs="Times New Roman"/>
+          <w:sz w:val="32"/>
+          <w:szCs w:val="32"/>
+        </w:rPr>
+      </w:pPr>
+    </w:p>
+    <w:p>
+      <w:pPr>
+        <w:rPr>
+          <w:rFonts w:ascii="Times New Roman" w:hAnsi="Times New Roman" w:cs="Times New Roman"/>
+          <w:sz w:val="32"/>
+          <w:szCs w:val="32"/>
+        </w:rPr>
+      </w:pPr>
+    </w:p>
+    <w:p>
+      <w:pPr>
+        <w:jc w:val="center"/>
+        <w:rPr>
+          <w:rFonts w:ascii="Times New Roman" w:hAnsi="Times New Roman" w:cs="Times New Roman"/>
+          <w:sz w:val="32"/>
+          <w:szCs w:val="32"/>
+        </w:rPr>
+      </w:pPr>
+      <w:r>
+        <w:rPr>
+          <w:rFonts w:ascii="Times New Roman" w:hAnsi="Times New Roman" w:cs="Times New Roman"/>
+          <w:sz w:val="32"/>
+          <w:szCs w:val="32"/>
+        </w:rPr>
         <w:t>Реализация проекта</w:t>
       </w:r>
     </w:p>
@@ -790,103 +869,35 @@
           <w:sz w:val="32"/>
           <w:szCs w:val="32"/>
         </w:rPr>
-        <w:t xml:space="preserve">5, </w:t>
-      </w:r>
-      <w:proofErr w:type="spellStart"/>
-      <w:r>
-        <w:rPr>
-          <w:rFonts w:ascii="Times New Roman" w:hAnsi="Times New Roman" w:cs="Times New Roman"/>
-          <w:sz w:val="32"/>
-          <w:szCs w:val="32"/>
-          <w:lang w:val="en-US"/>
-        </w:rPr>
-        <w:t>PyQt</w:t>
-      </w:r>
-      <w:proofErr w:type="spellEnd"/>
-      <w:r>
-        <w:rPr>
-          <w:rFonts w:ascii="Times New Roman" w:hAnsi="Times New Roman" w:cs="Times New Roman"/>
-          <w:sz w:val="32"/>
-          <w:szCs w:val="32"/>
-        </w:rPr>
-        <w:t>5.</w:t>
-      </w:r>
-      <w:proofErr w:type="spellStart"/>
-      <w:r>
-        <w:rPr>
-          <w:rFonts w:ascii="Times New Roman" w:hAnsi="Times New Roman" w:cs="Times New Roman"/>
-          <w:sz w:val="32"/>
-          <w:szCs w:val="32"/>
-          <w:lang w:val="en-US"/>
-        </w:rPr>
-        <w:t>Qt</w:t>
-      </w:r>
-      <w:proofErr w:type="spellEnd"/>
-      <w:r>
-        <w:rPr>
-          <w:rFonts w:ascii="Times New Roman" w:hAnsi="Times New Roman" w:cs="Times New Roman"/>
-          <w:sz w:val="32"/>
-          <w:szCs w:val="32"/>
-        </w:rPr>
-        <w:t xml:space="preserve">, </w:t>
-      </w:r>
-      <w:proofErr w:type="spellStart"/>
-      <w:r>
-        <w:rPr>
-          <w:rFonts w:ascii="Times New Roman" w:hAnsi="Times New Roman" w:cs="Times New Roman"/>
-          <w:sz w:val="32"/>
-          <w:szCs w:val="32"/>
-          <w:lang w:val="en-US"/>
-        </w:rPr>
-        <w:t>PyQt</w:t>
-      </w:r>
-      <w:proofErr w:type="spellEnd"/>
-      <w:r>
-        <w:rPr>
-          <w:rFonts w:ascii="Times New Roman" w:hAnsi="Times New Roman" w:cs="Times New Roman"/>
-          <w:sz w:val="32"/>
-          <w:szCs w:val="32"/>
-        </w:rPr>
-        <w:t>5.</w:t>
-      </w:r>
-      <w:proofErr w:type="spellStart"/>
-      <w:r>
-        <w:rPr>
-          <w:rFonts w:ascii="Times New Roman" w:hAnsi="Times New Roman" w:cs="Times New Roman"/>
-          <w:sz w:val="32"/>
-          <w:szCs w:val="32"/>
-          <w:lang w:val="en-US"/>
-        </w:rPr>
-        <w:t>QWidgets</w:t>
-      </w:r>
-      <w:proofErr w:type="spellEnd"/>
-      <w:r>
-        <w:rPr>
-          <w:rFonts w:ascii="Times New Roman" w:hAnsi="Times New Roman" w:cs="Times New Roman"/>
-          <w:sz w:val="32"/>
-          <w:szCs w:val="32"/>
-        </w:rPr>
-        <w:t xml:space="preserve">, </w:t>
-      </w:r>
-      <w:r>
-        <w:rPr>
-          <w:rFonts w:ascii="Times New Roman" w:hAnsi="Times New Roman" w:cs="Times New Roman"/>
-          <w:sz w:val="32"/>
-          <w:szCs w:val="32"/>
-          <w:lang w:val="en-US"/>
-        </w:rPr>
-        <w:t>SQLite</w:t>
-      </w:r>
-      <w:r>
-        <w:rPr>
-          <w:rFonts w:ascii="Times New Roman" w:hAnsi="Times New Roman" w:cs="Times New Roman"/>
-          <w:sz w:val="32"/>
-          <w:szCs w:val="32"/>
-        </w:rPr>
-        <w:t>.</w:t>
+        <w:t>5,</w:t>
       </w:r>
       <w:bookmarkStart w:id="0" w:name="_GoBack"/>
       <w:bookmarkEnd w:id="0"/>
+      <w:r>
+        <w:rPr>
+          <w:rFonts w:ascii="Times New Roman" w:hAnsi="Times New Roman" w:cs="Times New Roman"/>
+          <w:sz w:val="32"/>
+          <w:szCs w:val="32"/>
+        </w:rPr>
+        <w:t xml:space="preserve"> </w:t>
+      </w:r>
+      <w:r>
+        <w:rPr>
+          <w:rFonts w:ascii="Times New Roman" w:hAnsi="Times New Roman" w:cs="Times New Roman"/>
+          <w:sz w:val="32"/>
+          <w:szCs w:val="32"/>
+          <w:lang w:val="en-US"/>
+        </w:rPr>
+        <w:t>SQLite</w:t>
+      </w:r>
+      <w:r>
+        <w:rPr>
+          <w:rFonts w:ascii="Times New Roman" w:hAnsi="Times New Roman" w:cs="Times New Roman"/>
+          <w:sz w:val="32"/>
+          <w:szCs w:val="32"/>
+        </w:rPr>
+        <w:t>.</w:t>
+      </w:r>
     </w:p>
     <w:p>
       <w:pPr>
@@ -1065,6 +1076,7 @@
           <w:sz w:val="32"/>
           <w:szCs w:val="32"/>
         </w:rPr>
+        <w:lastRenderedPageBreak/>
         <w:t>Третий класс</w:t>
       </w:r>
       <w:r>
@@ -1083,6 +1095,7 @@
         </w:rPr>
         <w:t>“</w:t>
       </w:r>
+      <w:proofErr w:type="spellStart"/>
       <w:r>
         <w:rPr>
           <w:rFonts w:ascii="Times New Roman" w:hAnsi="Times New Roman" w:cs="Times New Roman"/>
@@ -1097,6 +1110,16 @@
           <w:rFonts w:ascii="Times New Roman" w:hAnsi="Times New Roman" w:cs="Times New Roman"/>
           <w:sz w:val="32"/>
           <w:szCs w:val="32"/>
+          <w:lang w:val="en-US"/>
+        </w:rPr>
+        <w:t>Content</w:t>
+      </w:r>
+      <w:proofErr w:type="spellEnd"/>
+      <w:r>
+        <w:rPr>
+          <w:rFonts w:ascii="Times New Roman" w:hAnsi="Times New Roman" w:cs="Times New Roman"/>
+          <w:sz w:val="32"/>
+          <w:szCs w:val="32"/>
         </w:rPr>
         <w:t>”</w:t>
       </w:r>
@@ -1115,6 +1138,76 @@
           <w:szCs w:val="32"/>
         </w:rPr>
         <w:t xml:space="preserve">окошках ему выводится результат, сколько калорий во всей, выбранной им, еде, и выводится результат в кг человеческого жира. </w:t>
+      </w:r>
+    </w:p>
+    <w:p>
+      <w:pPr>
+        <w:rPr>
+          <w:rFonts w:ascii="Times New Roman" w:hAnsi="Times New Roman" w:cs="Times New Roman"/>
+          <w:sz w:val="32"/>
+          <w:szCs w:val="32"/>
+        </w:rPr>
+      </w:pPr>
+    </w:p>
+    <w:p>
+      <w:pPr>
+        <w:rPr>
+          <w:rFonts w:ascii="Times New Roman" w:hAnsi="Times New Roman" w:cs="Times New Roman"/>
+          <w:b/>
+          <w:sz w:val="32"/>
+          <w:szCs w:val="32"/>
+        </w:rPr>
+      </w:pPr>
+      <w:r>
+        <w:rPr>
+          <w:rFonts w:ascii="Times New Roman" w:hAnsi="Times New Roman" w:cs="Times New Roman"/>
+          <w:b/>
+          <w:sz w:val="32"/>
+          <w:szCs w:val="32"/>
+        </w:rPr>
+        <w:t>Четвертый класс</w:t>
+      </w:r>
+      <w:r>
+        <w:rPr>
+          <w:rFonts w:ascii="Times New Roman" w:hAnsi="Times New Roman" w:cs="Times New Roman"/>
+          <w:b/>
+          <w:sz w:val="32"/>
+          <w:szCs w:val="32"/>
+        </w:rPr>
+        <w:t xml:space="preserve"> </w:t>
+      </w:r>
+      <w:r>
+        <w:rPr>
+          <w:rFonts w:ascii="Times New Roman" w:hAnsi="Times New Roman" w:cs="Times New Roman"/>
+          <w:sz w:val="32"/>
+          <w:szCs w:val="32"/>
+        </w:rPr>
+        <w:t>“</w:t>
+      </w:r>
+      <w:r>
+        <w:rPr>
+          <w:rFonts w:ascii="Times New Roman" w:hAnsi="Times New Roman" w:cs="Times New Roman"/>
+          <w:sz w:val="32"/>
+          <w:szCs w:val="32"/>
+          <w:lang w:val="en-US"/>
+        </w:rPr>
+        <w:t>Searching</w:t>
+      </w:r>
+      <w:r>
+        <w:rPr>
+          <w:rFonts w:ascii="Times New Roman" w:hAnsi="Times New Roman" w:cs="Times New Roman"/>
+          <w:sz w:val="32"/>
+          <w:szCs w:val="32"/>
+        </w:rPr>
+        <w:t xml:space="preserve">” </w:t>
+      </w:r>
+      <w:r>
+        <w:rPr>
+          <w:rFonts w:ascii="Times New Roman" w:hAnsi="Times New Roman" w:cs="Times New Roman"/>
+          <w:sz w:val="32"/>
+          <w:szCs w:val="32"/>
+        </w:rPr>
+        <w:t>отвечает за поиск продуктов по поиску и поиск продуктов с определенной калорийностью.</w:t>
       </w:r>
     </w:p>
     <w:p>
